--- a/misc/CV.docx
+++ b/misc/CV.docx
@@ -218,8 +218,6 @@
         </w:rPr>
         <w:t>;</w:t>
       </w:r>
-      <w:bookmarkStart w:id="0" w:name="_GoBack"/>
-      <w:bookmarkEnd w:id="0"/>
       <w:r>
         <w:rPr>
           <w:rFonts w:ascii="Arial" w:hAnsi="Arial" w:cs="Arial"/>
@@ -661,13 +659,7 @@
         <w:rPr>
           <w:rFonts w:cstheme="minorHAnsi"/>
         </w:rPr>
-        <w:t xml:space="preserve"> and </w:t>
-      </w:r>
-      <w:r>
-        <w:rPr>
-          <w:rFonts w:cstheme="minorHAnsi"/>
-        </w:rPr>
-        <w:t>developing software for the QC Ware software platform (see forge.qcware.com).</w:t>
+        <w:t xml:space="preserve"> and developing software for the QC Ware software platform (see forge.qcware.com).</w:t>
       </w:r>
     </w:p>
     <w:p>
@@ -1534,7 +1526,7 @@
         </w:rPr>
         <w:tab/>
       </w:r>
-      <w:bookmarkStart w:id="1" w:name="_Hlk494304269"/>
+      <w:bookmarkStart w:id="0" w:name="_Hlk494304269"/>
       <w:r>
         <w:rPr>
           <w:rFonts w:ascii="Arial" w:hAnsi="Arial" w:cs="Arial"/>
@@ -1553,7 +1545,7 @@
         </w:rPr>
         <w:t>; Jan 2016 – May 2</w:t>
       </w:r>
-      <w:bookmarkEnd w:id="1"/>
+      <w:bookmarkEnd w:id="0"/>
       <w:r>
         <w:rPr>
           <w:rFonts w:ascii="Arial" w:hAnsi="Arial" w:cs="Arial"/>
@@ -1917,104 +1909,62 @@
         <w:rPr>
           <w:rFonts w:cstheme="minorHAnsi"/>
         </w:rPr>
-        <w:t xml:space="preserve">P. </w:t>
+        <w:t xml:space="preserve">C. </w:t>
       </w:r>
       <w:proofErr w:type="spellStart"/>
       <w:r>
         <w:rPr>
           <w:rFonts w:cstheme="minorHAnsi"/>
         </w:rPr>
-        <w:t>Titum</w:t>
+        <w:t>Cirstoiu</w:t>
       </w:r>
       <w:proofErr w:type="spellEnd"/>
       <w:r>
         <w:rPr>
           <w:rFonts w:cstheme="minorHAnsi"/>
         </w:rPr>
-        <w:t xml:space="preserve">, </w:t>
-      </w:r>
-      <w:r>
-        <w:rPr>
-          <w:rFonts w:cstheme="minorHAnsi"/>
-          <w:b/>
-        </w:rPr>
-        <w:t>J.</w:t>
-      </w:r>
-      <w:r>
-        <w:rPr>
-          <w:rFonts w:cstheme="minorHAnsi"/>
-          <w:b/>
-        </w:rPr>
-        <w:t xml:space="preserve"> T.</w:t>
-      </w:r>
-      <w:r>
-        <w:rPr>
-          <w:rFonts w:cstheme="minorHAnsi"/>
-          <w:b/>
-        </w:rPr>
-        <w:t xml:space="preserve"> Iosue</w:t>
-      </w:r>
-      <w:r>
-        <w:rPr>
-          <w:rFonts w:cstheme="minorHAnsi"/>
-        </w:rPr>
-        <w:t xml:space="preserve">, J. </w:t>
-      </w:r>
-      <w:r>
-        <w:rPr>
-          <w:rFonts w:cstheme="minorHAnsi"/>
-        </w:rPr>
-        <w:t xml:space="preserve">R. </w:t>
-      </w:r>
-      <w:r>
-        <w:rPr>
-          <w:rFonts w:cstheme="minorHAnsi"/>
-        </w:rPr>
-        <w:t xml:space="preserve">Garrison, A. </w:t>
-      </w:r>
-      <w:r>
-        <w:rPr>
-          <w:rFonts w:cstheme="minorHAnsi"/>
-        </w:rPr>
-        <w:t xml:space="preserve">V. </w:t>
+        <w:t xml:space="preserve">, Z. Holmes, </w:t>
+      </w:r>
+      <w:r>
+        <w:rPr>
+          <w:rFonts w:cstheme="minorHAnsi"/>
+          <w:b/>
+        </w:rPr>
+        <w:t xml:space="preserve">J. T. Iosue, </w:t>
+      </w:r>
+      <w:r>
+        <w:rPr>
+          <w:rFonts w:cstheme="minorHAnsi"/>
+        </w:rPr>
+        <w:t xml:space="preserve">L. </w:t>
       </w:r>
       <w:proofErr w:type="spellStart"/>
       <w:r>
         <w:rPr>
           <w:rFonts w:cstheme="minorHAnsi"/>
         </w:rPr>
-        <w:t>Gorshkov</w:t>
+        <w:t>Cincio</w:t>
       </w:r>
       <w:proofErr w:type="spellEnd"/>
       <w:r>
         <w:rPr>
           <w:rFonts w:cstheme="minorHAnsi"/>
         </w:rPr>
-        <w:t>, Z.</w:t>
-      </w:r>
-      <w:r>
-        <w:rPr>
-          <w:rFonts w:cstheme="minorHAnsi"/>
-        </w:rPr>
-        <w:t>-X.</w:t>
-      </w:r>
-      <w:r>
-        <w:rPr>
-          <w:rFonts w:cstheme="minorHAnsi"/>
-        </w:rPr>
-        <w:t xml:space="preserve"> Gong</w:t>
-      </w:r>
+        <w:t xml:space="preserve">, P. J. Coles, A. </w:t>
+      </w:r>
+      <w:proofErr w:type="spellStart"/>
+      <w:r>
+        <w:rPr>
+          <w:rFonts w:cstheme="minorHAnsi"/>
+        </w:rPr>
+        <w:t>Sornborger</w:t>
+      </w:r>
+      <w:proofErr w:type="spellEnd"/>
       <w:r>
         <w:rPr>
           <w:rFonts w:cstheme="minorHAnsi"/>
         </w:rPr>
         <w:t>.</w:t>
-      </w:r>
-      <w:r>
-        <w:rPr>
-          <w:rFonts w:cstheme="minorHAnsi"/>
-        </w:rPr>
-        <w:t xml:space="preserve"> </w:t>
       </w:r>
     </w:p>
     <w:p>
@@ -2035,32 +1985,13 @@
           <w:rFonts w:cstheme="minorHAnsi"/>
           <w:i/>
         </w:rPr>
-        <w:t>Probing ground-state phase transitions through quench dynamics,</w:t>
-      </w:r>
-      <w:r>
-        <w:rPr>
-          <w:rFonts w:cstheme="minorHAnsi"/>
-          <w:i/>
-        </w:rPr>
-        <w:t xml:space="preserve"> </w:t>
-      </w:r>
-      <w:r>
-        <w:rPr>
-          <w:rFonts w:cstheme="minorHAnsi"/>
-        </w:rPr>
-        <w:t>201</w:t>
-      </w:r>
-      <w:r>
-        <w:rPr>
-          <w:rFonts w:cstheme="minorHAnsi"/>
-        </w:rPr>
-        <w:t>9.</w:t>
-      </w:r>
-      <w:r>
-        <w:rPr>
-          <w:rFonts w:cstheme="minorHAnsi"/>
-        </w:rPr>
-        <w:t xml:space="preserve"> </w:t>
+        <w:t xml:space="preserve">Variational Fast Forwarding for Quantum Simulation Beyond the Coherence Time, </w:t>
+      </w:r>
+      <w:r>
+        <w:rPr>
+          <w:rFonts w:cstheme="minorHAnsi"/>
+        </w:rPr>
+        <w:t>2019.</w:t>
       </w:r>
     </w:p>
     <w:p>
@@ -2074,21 +2005,16 @@
         <w:jc w:val="both"/>
         <w:rPr>
           <w:rFonts w:cstheme="minorHAnsi"/>
-          <w:i/>
-        </w:rPr>
-      </w:pPr>
-      <w:r>
-        <w:rPr>
-          <w:rFonts w:cstheme="minorHAnsi"/>
-        </w:rPr>
-        <w:t>Phys. Rev. Lett. 123, 115701</w:t>
-      </w:r>
-      <w:r>
-        <w:rPr>
-          <w:rFonts w:cstheme="minorHAnsi"/>
-        </w:rPr>
-        <w:t>.</w:t>
-      </w:r>
+        </w:rPr>
+      </w:pPr>
+      <w:r>
+        <w:rPr>
+          <w:rFonts w:cstheme="minorHAnsi"/>
+        </w:rPr>
+        <w:t>arXiv:1910.04292 [quant-ph].</w:t>
+      </w:r>
+      <w:bookmarkStart w:id="1" w:name="_GoBack"/>
+      <w:bookmarkEnd w:id="1"/>
     </w:p>
     <w:p>
       <w:pPr>
@@ -2111,8 +2037,196 @@
         <w:rPr>
           <w:rFonts w:cstheme="minorHAnsi"/>
         </w:rPr>
+        <w:t xml:space="preserve">P. </w:t>
+      </w:r>
+      <w:proofErr w:type="spellStart"/>
+      <w:r>
+        <w:rPr>
+          <w:rFonts w:cstheme="minorHAnsi"/>
+        </w:rPr>
+        <w:t>Titum</w:t>
+      </w:r>
+      <w:proofErr w:type="spellEnd"/>
+      <w:r>
+        <w:rPr>
+          <w:rFonts w:cstheme="minorHAnsi"/>
+        </w:rPr>
+        <w:t xml:space="preserve">, </w:t>
+      </w:r>
+      <w:r>
+        <w:rPr>
+          <w:rFonts w:cstheme="minorHAnsi"/>
+          <w:b/>
+        </w:rPr>
+        <w:t>J.</w:t>
+      </w:r>
+      <w:r>
+        <w:rPr>
+          <w:rFonts w:cstheme="minorHAnsi"/>
+          <w:b/>
+        </w:rPr>
+        <w:t xml:space="preserve"> T.</w:t>
+      </w:r>
+      <w:r>
+        <w:rPr>
+          <w:rFonts w:cstheme="minorHAnsi"/>
+          <w:b/>
+        </w:rPr>
+        <w:t xml:space="preserve"> Iosue</w:t>
+      </w:r>
+      <w:r>
+        <w:rPr>
+          <w:rFonts w:cstheme="minorHAnsi"/>
+        </w:rPr>
+        <w:t xml:space="preserve">, J. </w:t>
+      </w:r>
+      <w:r>
+        <w:rPr>
+          <w:rFonts w:cstheme="minorHAnsi"/>
+        </w:rPr>
+        <w:t xml:space="preserve">R. </w:t>
+      </w:r>
+      <w:r>
+        <w:rPr>
+          <w:rFonts w:cstheme="minorHAnsi"/>
+        </w:rPr>
+        <w:t xml:space="preserve">Garrison, A. </w:t>
+      </w:r>
+      <w:r>
+        <w:rPr>
+          <w:rFonts w:cstheme="minorHAnsi"/>
+        </w:rPr>
+        <w:t xml:space="preserve">V. </w:t>
+      </w:r>
+      <w:proofErr w:type="spellStart"/>
+      <w:r>
+        <w:rPr>
+          <w:rFonts w:cstheme="minorHAnsi"/>
+        </w:rPr>
+        <w:t>Gorshkov</w:t>
+      </w:r>
+      <w:proofErr w:type="spellEnd"/>
+      <w:r>
+        <w:rPr>
+          <w:rFonts w:cstheme="minorHAnsi"/>
+        </w:rPr>
+        <w:t>, Z.</w:t>
+      </w:r>
+      <w:r>
+        <w:rPr>
+          <w:rFonts w:cstheme="minorHAnsi"/>
+        </w:rPr>
+        <w:t>-X.</w:t>
+      </w:r>
+      <w:r>
+        <w:rPr>
+          <w:rFonts w:cstheme="minorHAnsi"/>
+        </w:rPr>
+        <w:t xml:space="preserve"> Gong</w:t>
+      </w:r>
+      <w:r>
+        <w:rPr>
+          <w:rFonts w:cstheme="minorHAnsi"/>
+        </w:rPr>
+        <w:t>.</w:t>
+      </w:r>
+      <w:r>
+        <w:rPr>
+          <w:rFonts w:cstheme="minorHAnsi"/>
+        </w:rPr>
         <w:t xml:space="preserve"> </w:t>
       </w:r>
+    </w:p>
+    <w:p>
+      <w:pPr>
+        <w:pStyle w:val="ListParagraph"/>
+        <w:tabs>
+          <w:tab w:val="right" w:pos="10800"/>
+        </w:tabs>
+        <w:spacing w:after="0" w:line="240" w:lineRule="auto"/>
+        <w:ind w:left="288"/>
+        <w:jc w:val="both"/>
+        <w:rPr>
+          <w:rFonts w:cstheme="minorHAnsi"/>
+        </w:rPr>
+      </w:pPr>
+      <w:r>
+        <w:rPr>
+          <w:rFonts w:cstheme="minorHAnsi"/>
+          <w:i/>
+        </w:rPr>
+        <w:t>Probing ground-state phase transitions through quench dynamics,</w:t>
+      </w:r>
+      <w:r>
+        <w:rPr>
+          <w:rFonts w:cstheme="minorHAnsi"/>
+          <w:i/>
+        </w:rPr>
+        <w:t xml:space="preserve"> </w:t>
+      </w:r>
+      <w:r>
+        <w:rPr>
+          <w:rFonts w:cstheme="minorHAnsi"/>
+        </w:rPr>
+        <w:t>201</w:t>
+      </w:r>
+      <w:r>
+        <w:rPr>
+          <w:rFonts w:cstheme="minorHAnsi"/>
+        </w:rPr>
+        <w:t>9.</w:t>
+      </w:r>
+      <w:r>
+        <w:rPr>
+          <w:rFonts w:cstheme="minorHAnsi"/>
+        </w:rPr>
+        <w:t xml:space="preserve"> </w:t>
+      </w:r>
+    </w:p>
+    <w:p>
+      <w:pPr>
+        <w:pStyle w:val="ListParagraph"/>
+        <w:tabs>
+          <w:tab w:val="right" w:pos="10800"/>
+        </w:tabs>
+        <w:spacing w:after="0" w:line="240" w:lineRule="auto"/>
+        <w:ind w:left="288"/>
+        <w:jc w:val="both"/>
+        <w:rPr>
+          <w:rFonts w:cstheme="minorHAnsi"/>
+          <w:i/>
+        </w:rPr>
+      </w:pPr>
+      <w:r>
+        <w:rPr>
+          <w:rFonts w:cstheme="minorHAnsi"/>
+        </w:rPr>
+        <w:t>Phys. Rev. Lett. 123, 115701.</w:t>
+      </w:r>
+    </w:p>
+    <w:p>
+      <w:pPr>
+        <w:pStyle w:val="ListParagraph"/>
+        <w:numPr>
+          <w:ilvl w:val="0"/>
+          <w:numId w:val="4"/>
+        </w:numPr>
+        <w:tabs>
+          <w:tab w:val="right" w:pos="10800"/>
+        </w:tabs>
+        <w:spacing w:after="0" w:line="240" w:lineRule="auto"/>
+        <w:jc w:val="both"/>
+        <w:rPr>
+          <w:rFonts w:cstheme="minorHAnsi"/>
+          <w:i/>
+        </w:rPr>
+      </w:pPr>
+      <w:r>
+        <w:rPr>
+          <w:rFonts w:cstheme="minorHAnsi"/>
+        </w:rPr>
+        <w:t xml:space="preserve"> </w:t>
+      </w:r>
       <w:r>
         <w:rPr>
           <w:rFonts w:cstheme="minorHAnsi"/>
@@ -2136,21 +2250,7 @@
           <w:rFonts w:cstheme="minorHAnsi"/>
           <w:b/>
         </w:rPr>
-        <w:t>J</w:t>
-      </w:r>
-      <w:r>
-        <w:rPr>
-          <w:rFonts w:cstheme="minorHAnsi"/>
-          <w:b/>
-        </w:rPr>
-        <w:t>.</w:t>
-      </w:r>
-      <w:r>
-        <w:rPr>
-          <w:rFonts w:cstheme="minorHAnsi"/>
-          <w:b/>
-        </w:rPr>
-        <w:t xml:space="preserve"> T. Iosue</w:t>
+        <w:t>J. T. Iosue</w:t>
       </w:r>
       <w:r>
         <w:rPr>
@@ -3232,6 +3332,7 @@
           <w:noProof/>
           <w:sz w:val="24"/>
         </w:rPr>
+        <w:lastRenderedPageBreak/>
         <mc:AlternateContent>
           <mc:Choice Requires="wps">
             <w:drawing>
@@ -3393,7 +3494,6 @@
         <w:rPr>
           <w:rFonts w:cstheme="minorHAnsi"/>
         </w:rPr>
-        <w:lastRenderedPageBreak/>
         <w:t>TA for freshman level physics</w:t>
       </w:r>
       <w:r>
@@ -4401,6 +4501,7 @@
     <w:lsdException w:name="HTML Sample" w:semiHidden="1" w:unhideWhenUsed="1"/>
     <w:lsdException w:name="HTML Typewriter" w:semiHidden="1" w:unhideWhenUsed="1"/>
     <w:lsdException w:name="HTML Variable" w:semiHidden="1" w:unhideWhenUsed="1"/>
+    <w:lsdException w:name="Normal Table" w:semiHidden="1" w:unhideWhenUsed="1"/>
     <w:lsdException w:name="annotation subject" w:semiHidden="1" w:unhideWhenUsed="1"/>
     <w:lsdException w:name="No List" w:semiHidden="1" w:unhideWhenUsed="1"/>
     <w:lsdException w:name="Outline List 1" w:semiHidden="1" w:unhideWhenUsed="1"/>
@@ -4447,8 +4548,10 @@
     <w:lsdException w:name="Table Subtle 2" w:semiHidden="1" w:unhideWhenUsed="1"/>
     <w:lsdException w:name="Table Web 1" w:semiHidden="1" w:unhideWhenUsed="1"/>
     <w:lsdException w:name="Table Web 2" w:semiHidden="1" w:unhideWhenUsed="1"/>
+    <w:lsdException w:name="Table Web 3" w:semiHidden="1" w:unhideWhenUsed="1"/>
     <w:lsdException w:name="Balloon Text" w:semiHidden="1" w:unhideWhenUsed="1"/>
     <w:lsdException w:name="Table Grid" w:uiPriority="39"/>
+    <w:lsdException w:name="Table Theme" w:semiHidden="1" w:unhideWhenUsed="1"/>
     <w:lsdException w:name="Placeholder Text" w:semiHidden="1"/>
     <w:lsdException w:name="No Spacing" w:uiPriority="1" w:qFormat="1"/>
     <w:lsdException w:name="Light Shading" w:uiPriority="60"/>

--- a/misc/CV.docx
+++ b/misc/CV.docx
@@ -18,7 +18,23 @@
           <w:b/>
           <w:sz w:val="32"/>
         </w:rPr>
-        <w:t>Joseph T Iosue</w:t>
+        <w:t>Joseph T</w:t>
+      </w:r>
+      <w:r>
+        <w:rPr>
+          <w:rFonts w:ascii="Arial" w:hAnsi="Arial" w:cs="Arial"/>
+          <w:b/>
+          <w:sz w:val="32"/>
+        </w:rPr>
+        <w:t>homas</w:t>
+      </w:r>
+      <w:r>
+        <w:rPr>
+          <w:rFonts w:ascii="Arial" w:hAnsi="Arial" w:cs="Arial"/>
+          <w:b/>
+          <w:sz w:val="32"/>
+        </w:rPr>
+        <w:t xml:space="preserve"> Iosue</w:t>
       </w:r>
     </w:p>
     <w:p>
@@ -532,7 +548,25 @@
           <w:noProof/>
           <w:sz w:val="24"/>
         </w:rPr>
-        <w:t>Curent</w:t>
+        <w:t>Cu</w:t>
+      </w:r>
+      <w:r>
+        <w:rPr>
+          <w:rFonts w:ascii="Arial" w:hAnsi="Arial" w:cs="Arial"/>
+          <w:b/>
+          <w:noProof/>
+          <w:sz w:val="24"/>
+        </w:rPr>
+        <w:t>r</w:t>
+      </w:r>
+      <w:r>
+        <w:rPr>
+          <w:rFonts w:ascii="Arial" w:hAnsi="Arial" w:cs="Arial"/>
+          <w:b/>
+          <w:noProof/>
+          <w:sz w:val="24"/>
+        </w:rPr>
+        <w:t>rent</w:t>
       </w:r>
       <w:r>
         <w:rPr>
@@ -644,9 +678,7 @@
         <w:spacing w:after="0" w:line="240" w:lineRule="auto"/>
         <w:jc w:val="both"/>
         <w:rPr>
-          <w:rFonts w:ascii="Arial" w:hAnsi="Arial" w:cs="Arial"/>
-          <w:b/>
-          <w:sz w:val="20"/>
+          <w:rFonts w:cs="Arial"/>
         </w:rPr>
       </w:pPr>
       <w:r>
@@ -659,16 +691,17 @@
         <w:rPr>
           <w:rFonts w:cstheme="minorHAnsi"/>
         </w:rPr>
+        <w:t>, researching real-world applications of quantum computers for various customer projects,</w:t>
+      </w:r>
+      <w:r>
+        <w:rPr>
+          <w:rFonts w:cstheme="minorHAnsi"/>
+        </w:rPr>
         <w:t xml:space="preserve"> and developing software for the QC Ware software platform (see forge.qcware.com).</w:t>
       </w:r>
     </w:p>
     <w:p>
       <w:pPr>
-        <w:pStyle w:val="ListParagraph"/>
-        <w:numPr>
-          <w:ilvl w:val="0"/>
-          <w:numId w:val="4"/>
-        </w:numPr>
         <w:tabs>
           <w:tab w:val="right" w:pos="10800"/>
           <w:tab w:val="right" w:pos="11520"/>
@@ -679,32 +712,8 @@
           <w:rFonts w:cs="Arial"/>
         </w:rPr>
       </w:pPr>
-      <w:r>
-        <w:rPr>
-          <w:rFonts w:cstheme="minorHAnsi"/>
-        </w:rPr>
-        <w:t xml:space="preserve">I </w:t>
-      </w:r>
-      <w:r>
-        <w:rPr>
-          <w:rFonts w:cstheme="minorHAnsi"/>
-        </w:rPr>
-        <w:t>work on customer projects, developing novel quantum algorithms for solving industry problems.</w:t>
-      </w:r>
-    </w:p>
-    <w:p>
-      <w:pPr>
-        <w:tabs>
-          <w:tab w:val="right" w:pos="10800"/>
-          <w:tab w:val="right" w:pos="11520"/>
-        </w:tabs>
-        <w:spacing w:after="0" w:line="240" w:lineRule="auto"/>
-        <w:ind w:left="144"/>
-        <w:jc w:val="both"/>
-        <w:rPr>
-          <w:rFonts w:cs="Arial"/>
-        </w:rPr>
-      </w:pPr>
+      <w:bookmarkStart w:id="0" w:name="_GoBack"/>
+      <w:bookmarkEnd w:id="0"/>
       <w:r>
         <w:rPr>
           <w:rFonts w:cs="Arial"/>
@@ -1170,7 +1179,19 @@
         <w:rPr>
           <w:rFonts w:cstheme="minorHAnsi"/>
         </w:rPr>
-        <w:t xml:space="preserve">quantum algorithm </w:t>
+        <w:t>quantum algorithm</w:t>
+      </w:r>
+      <w:r>
+        <w:rPr>
+          <w:rFonts w:cstheme="minorHAnsi"/>
+        </w:rPr>
+        <w:t xml:space="preserve"> called</w:t>
+      </w:r>
+      <w:r>
+        <w:rPr>
+          <w:rFonts w:cstheme="minorHAnsi"/>
+        </w:rPr>
+        <w:t xml:space="preserve"> </w:t>
       </w:r>
       <w:r>
         <w:rPr>
@@ -1422,7 +1443,13 @@
         <w:rPr>
           <w:rFonts w:cstheme="minorHAnsi"/>
         </w:rPr>
-        <w:t>Ack</w:t>
+        <w:t>I was a</w:t>
+      </w:r>
+      <w:r>
+        <w:rPr>
+          <w:rFonts w:cstheme="minorHAnsi"/>
+        </w:rPr>
+        <w:t>ck</w:t>
       </w:r>
       <w:r>
         <w:rPr>
@@ -1526,7 +1553,7 @@
         </w:rPr>
         <w:tab/>
       </w:r>
-      <w:bookmarkStart w:id="0" w:name="_Hlk494304269"/>
+      <w:bookmarkStart w:id="1" w:name="_Hlk494304269"/>
       <w:r>
         <w:rPr>
           <w:rFonts w:ascii="Arial" w:hAnsi="Arial" w:cs="Arial"/>
@@ -1545,7 +1572,7 @@
         </w:rPr>
         <w:t>; Jan 2016 – May 2</w:t>
       </w:r>
-      <w:bookmarkEnd w:id="0"/>
+      <w:bookmarkEnd w:id="1"/>
       <w:r>
         <w:rPr>
           <w:rFonts w:ascii="Arial" w:hAnsi="Arial" w:cs="Arial"/>
@@ -1575,7 +1602,13 @@
         <w:rPr>
           <w:rFonts w:cstheme="minorHAnsi"/>
         </w:rPr>
-        <w:t>Worked with</w:t>
+        <w:t>I w</w:t>
+      </w:r>
+      <w:r>
+        <w:rPr>
+          <w:rFonts w:cstheme="minorHAnsi"/>
+        </w:rPr>
+        <w:t>orked with</w:t>
       </w:r>
       <w:r>
         <w:rPr>
@@ -1717,7 +1750,13 @@
           <w:rFonts w:cstheme="minorHAnsi"/>
         </w:rPr>
         <w:lastRenderedPageBreak/>
-        <w:t>Worked</w:t>
+        <w:t>I w</w:t>
+      </w:r>
+      <w:r>
+        <w:rPr>
+          <w:rFonts w:cstheme="minorHAnsi"/>
+        </w:rPr>
+        <w:t>orked</w:t>
       </w:r>
       <w:r>
         <w:rPr>
@@ -1752,7 +1791,13 @@
         <w:rPr>
           <w:rFonts w:cstheme="minorHAnsi"/>
         </w:rPr>
-        <w:t xml:space="preserve">Tested a </w:t>
+        <w:t>We t</w:t>
+      </w:r>
+      <w:r>
+        <w:rPr>
+          <w:rFonts w:cstheme="minorHAnsi"/>
+        </w:rPr>
+        <w:t xml:space="preserve">ested a </w:t>
       </w:r>
       <w:r>
         <w:rPr>
@@ -2013,8 +2058,6 @@
         </w:rPr>
         <w:t>arXiv:1910.04292 [quant-ph].</w:t>
       </w:r>
-      <w:bookmarkStart w:id="1" w:name="_GoBack"/>
-      <w:bookmarkEnd w:id="1"/>
     </w:p>
     <w:p>
       <w:pPr>
@@ -2364,7 +2407,6 @@
         <w:jc w:val="both"/>
         <w:rPr>
           <w:rFonts w:cstheme="minorHAnsi"/>
-          <w:i/>
         </w:rPr>
       </w:pPr>
       <w:r>
@@ -2406,6 +2448,311 @@
           <w:tab w:val="right" w:pos="10800"/>
         </w:tabs>
         <w:spacing w:after="0" w:line="240" w:lineRule="auto"/>
+        <w:jc w:val="both"/>
+        <w:rPr>
+          <w:rFonts w:cstheme="minorHAnsi"/>
+        </w:rPr>
+      </w:pPr>
+    </w:p>
+    <w:p>
+      <w:pPr>
+        <w:spacing w:after="0" w:line="276" w:lineRule="auto"/>
+        <w:rPr>
+          <w:rFonts w:ascii="Arial" w:hAnsi="Arial" w:cs="Arial"/>
+          <w:b/>
+          <w:sz w:val="24"/>
+        </w:rPr>
+      </w:pPr>
+      <w:r>
+        <w:rPr>
+          <w:rFonts w:ascii="Arial" w:hAnsi="Arial" w:cs="Arial"/>
+          <w:b/>
+          <w:noProof/>
+          <w:sz w:val="24"/>
+        </w:rPr>
+        <mc:AlternateContent>
+          <mc:Choice Requires="wps">
+            <w:drawing>
+              <wp:anchor distT="0" distB="0" distL="114300" distR="114300" simplePos="0" relativeHeight="251691008" behindDoc="0" locked="0" layoutInCell="1" allowOverlap="1" wp14:anchorId="2B7D6F2A" wp14:editId="061E5F13">
+                <wp:simplePos x="0" y="0"/>
+                <wp:positionH relativeFrom="margin">
+                  <wp:align>right</wp:align>
+                </wp:positionH>
+                <wp:positionV relativeFrom="paragraph">
+                  <wp:posOffset>186863</wp:posOffset>
+                </wp:positionV>
+                <wp:extent cx="5915891" cy="6928"/>
+                <wp:effectExtent l="0" t="0" r="27940" b="31750"/>
+                <wp:wrapNone/>
+                <wp:docPr id="2" name="Straight Connector 2"/>
+                <wp:cNvGraphicFramePr/>
+                <a:graphic xmlns:a="http://schemas.openxmlformats.org/drawingml/2006/main">
+                  <a:graphicData uri="http://schemas.microsoft.com/office/word/2010/wordprocessingShape">
+                    <wps:wsp>
+                      <wps:cNvCnPr/>
+                      <wps:spPr>
+                        <a:xfrm>
+                          <a:off x="0" y="0"/>
+                          <a:ext cx="5915891" cy="6928"/>
+                        </a:xfrm>
+                        <a:prstGeom prst="line">
+                          <a:avLst/>
+                        </a:prstGeom>
+                      </wps:spPr>
+                      <wps:style>
+                        <a:lnRef idx="1">
+                          <a:schemeClr val="dk1"/>
+                        </a:lnRef>
+                        <a:fillRef idx="0">
+                          <a:schemeClr val="dk1"/>
+                        </a:fillRef>
+                        <a:effectRef idx="0">
+                          <a:schemeClr val="dk1"/>
+                        </a:effectRef>
+                        <a:fontRef idx="minor">
+                          <a:schemeClr val="tx1"/>
+                        </a:fontRef>
+                      </wps:style>
+                      <wps:bodyPr/>
+                    </wps:wsp>
+                  </a:graphicData>
+                </a:graphic>
+                <wp14:sizeRelH relativeFrom="margin">
+                  <wp14:pctWidth>0</wp14:pctWidth>
+                </wp14:sizeRelH>
+                <wp14:sizeRelV relativeFrom="margin">
+                  <wp14:pctHeight>0</wp14:pctHeight>
+                </wp14:sizeRelV>
+              </wp:anchor>
+            </w:drawing>
+          </mc:Choice>
+          <mc:Fallback>
+            <w:pict>
+              <v:line w14:anchorId="7DDA09E9" id="Straight Connector 2" o:spid="_x0000_s1026" style="position:absolute;z-index:251691008;visibility:visible;mso-wrap-style:square;mso-width-percent:0;mso-height-percent:0;mso-wrap-distance-left:9pt;mso-wrap-distance-top:0;mso-wrap-distance-right:9pt;mso-wrap-distance-bottom:0;mso-position-horizontal:right;mso-position-horizontal-relative:margin;mso-position-vertical:absolute;mso-position-vertical-relative:text;mso-width-percent:0;mso-height-percent:0;mso-width-relative:margin;mso-height-relative:margin" from="414.6pt,14.7pt" to="880.4pt,15.25pt" o:gfxdata="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" strokecolor="black [3200]" strokeweight=".5pt">
+                <v:stroke joinstyle="miter"/>
+                <w10:wrap anchorx="margin"/>
+              </v:line>
+            </w:pict>
+          </mc:Fallback>
+        </mc:AlternateContent>
+      </w:r>
+      <w:r>
+        <w:rPr>
+          <w:rFonts w:ascii="Arial" w:hAnsi="Arial" w:cs="Arial"/>
+          <w:b/>
+          <w:noProof/>
+          <w:sz w:val="24"/>
+        </w:rPr>
+        <w:t>P</w:t>
+      </w:r>
+      <w:r>
+        <w:rPr>
+          <w:rFonts w:ascii="Arial" w:hAnsi="Arial" w:cs="Arial"/>
+          <w:b/>
+          <w:noProof/>
+          <w:sz w:val="24"/>
+        </w:rPr>
+        <w:t>resentations</w:t>
+      </w:r>
+    </w:p>
+    <w:p>
+      <w:pPr>
+        <w:tabs>
+          <w:tab w:val="right" w:pos="11520"/>
+        </w:tabs>
+        <w:spacing w:after="0" w:line="276" w:lineRule="auto"/>
+        <w:rPr>
+          <w:rFonts w:ascii="Arial" w:hAnsi="Arial" w:cs="Arial"/>
+          <w:b/>
+          <w:i/>
+        </w:rPr>
+      </w:pPr>
+      <w:r>
+        <w:rPr>
+          <w:rFonts w:ascii="Arial" w:hAnsi="Arial" w:cs="Arial"/>
+          <w:b/>
+          <w:sz w:val="20"/>
+        </w:rPr>
+        <w:t>NISQ Workshop at TQC, College Park</w:t>
+      </w:r>
+      <w:r>
+        <w:rPr>
+          <w:rFonts w:ascii="Arial" w:hAnsi="Arial" w:cs="Arial"/>
+          <w:b/>
+          <w:sz w:val="20"/>
+        </w:rPr>
+        <w:tab/>
+      </w:r>
+      <w:r>
+        <w:rPr>
+          <w:rFonts w:ascii="Arial" w:hAnsi="Arial" w:cs="Arial"/>
+          <w:b/>
+          <w:i/>
+          <w:sz w:val="20"/>
+        </w:rPr>
+        <w:t>MD; J</w:t>
+      </w:r>
+      <w:r>
+        <w:rPr>
+          <w:rFonts w:ascii="Arial" w:hAnsi="Arial" w:cs="Arial"/>
+          <w:b/>
+          <w:i/>
+          <w:sz w:val="20"/>
+        </w:rPr>
+        <w:t>une</w:t>
+      </w:r>
+      <w:r>
+        <w:rPr>
+          <w:rFonts w:ascii="Arial" w:hAnsi="Arial" w:cs="Arial"/>
+          <w:b/>
+          <w:i/>
+          <w:sz w:val="20"/>
+        </w:rPr>
+        <w:t xml:space="preserve"> 201</w:t>
+      </w:r>
+      <w:r>
+        <w:rPr>
+          <w:rFonts w:ascii="Arial" w:hAnsi="Arial" w:cs="Arial"/>
+          <w:b/>
+          <w:i/>
+          <w:sz w:val="20"/>
+        </w:rPr>
+        <w:t>9</w:t>
+      </w:r>
+    </w:p>
+    <w:p>
+      <w:pPr>
+        <w:pStyle w:val="ListParagraph"/>
+        <w:numPr>
+          <w:ilvl w:val="0"/>
+          <w:numId w:val="4"/>
+        </w:numPr>
+        <w:tabs>
+          <w:tab w:val="right" w:pos="10800"/>
+        </w:tabs>
+        <w:spacing w:after="0" w:line="240" w:lineRule="auto"/>
+        <w:jc w:val="both"/>
+        <w:rPr>
+          <w:rFonts w:cstheme="minorHAnsi"/>
+        </w:rPr>
+      </w:pPr>
+      <w:r>
+        <w:rPr>
+          <w:rFonts w:cstheme="minorHAnsi"/>
+        </w:rPr>
+        <w:t xml:space="preserve">I </w:t>
+      </w:r>
+      <w:r>
+        <w:rPr>
+          <w:rFonts w:cstheme="minorHAnsi"/>
+        </w:rPr>
+        <w:t>present</w:t>
+      </w:r>
+      <w:r>
+        <w:rPr>
+          <w:rFonts w:cstheme="minorHAnsi"/>
+        </w:rPr>
+        <w:t>ed a poster</w:t>
+      </w:r>
+      <w:r>
+        <w:rPr>
+          <w:rFonts w:cstheme="minorHAnsi"/>
+        </w:rPr>
+        <w:t xml:space="preserve"> at the NISQ Workshop of TQC</w:t>
+      </w:r>
+      <w:r>
+        <w:rPr>
+          <w:rFonts w:cstheme="minorHAnsi"/>
+        </w:rPr>
+        <w:t xml:space="preserve">, June </w:t>
+      </w:r>
+      <w:r>
+        <w:rPr>
+          <w:rFonts w:cstheme="minorHAnsi"/>
+        </w:rPr>
+        <w:t>2019 in College Park, MD</w:t>
+      </w:r>
+      <w:r>
+        <w:rPr>
+          <w:rFonts w:cstheme="minorHAnsi"/>
+        </w:rPr>
+        <w:t>,</w:t>
+      </w:r>
+      <w:r>
+        <w:rPr>
+          <w:rFonts w:cstheme="minorHAnsi"/>
+        </w:rPr>
+        <w:t xml:space="preserve"> </w:t>
+      </w:r>
+      <w:r>
+        <w:rPr>
+          <w:rFonts w:cstheme="minorHAnsi"/>
+        </w:rPr>
+        <w:t>b</w:t>
+      </w:r>
+      <w:r>
+        <w:rPr>
+          <w:rFonts w:cstheme="minorHAnsi"/>
+        </w:rPr>
+        <w:t xml:space="preserve">ased on work in collaboration with </w:t>
+      </w:r>
+      <w:r>
+        <w:rPr>
+          <w:rFonts w:cstheme="minorHAnsi"/>
+        </w:rPr>
+        <w:t>P. L. McMahon and R. M. Parrish.</w:t>
+      </w:r>
+    </w:p>
+    <w:p>
+      <w:pPr>
+        <w:pStyle w:val="ListParagraph"/>
+        <w:tabs>
+          <w:tab w:val="right" w:pos="10800"/>
+        </w:tabs>
+        <w:spacing w:after="0" w:line="240" w:lineRule="auto"/>
+        <w:ind w:left="288"/>
+        <w:jc w:val="both"/>
+        <w:rPr>
+          <w:rFonts w:cstheme="minorHAnsi"/>
+          <w:i/>
+        </w:rPr>
+      </w:pPr>
+      <w:r>
+        <w:rPr>
+          <w:rFonts w:cstheme="minorHAnsi"/>
+          <w:i/>
+        </w:rPr>
+        <w:t>An initial condition robust outer‐ loop optimization strategy for a</w:t>
+      </w:r>
+      <w:r>
+        <w:rPr>
+          <w:rFonts w:cstheme="minorHAnsi"/>
+          <w:i/>
+        </w:rPr>
+        <w:t xml:space="preserve"> </w:t>
+      </w:r>
+      <w:r>
+        <w:rPr>
+          <w:rFonts w:cstheme="minorHAnsi"/>
+          <w:i/>
+        </w:rPr>
+        <w:t>Quantum Approximate Optimization Algorithm</w:t>
+      </w:r>
+      <w:r>
+        <w:rPr>
+          <w:rFonts w:cstheme="minorHAnsi"/>
+          <w:i/>
+        </w:rPr>
+        <w:t>.</w:t>
+      </w:r>
+    </w:p>
+    <w:p>
+      <w:pPr>
+        <w:tabs>
+          <w:tab w:val="right" w:pos="10800"/>
+        </w:tabs>
+        <w:spacing w:after="0" w:line="240" w:lineRule="auto"/>
+        <w:jc w:val="both"/>
         <w:rPr>
           <w:rFonts w:cstheme="minorHAnsi"/>
         </w:rPr>
@@ -2579,7 +2926,13 @@
         <w:rPr>
           <w:rFonts w:cstheme="minorHAnsi"/>
         </w:rPr>
-        <w:t xml:space="preserve">Shadowed the Director of Space and Defense Power Systems, learning about the </w:t>
+        <w:t>I s</w:t>
+      </w:r>
+      <w:r>
+        <w:rPr>
+          <w:rFonts w:cstheme="minorHAnsi"/>
+        </w:rPr>
+        <w:t xml:space="preserve">hadowed the Director of Space and Defense Power Systems, learning about the </w:t>
       </w:r>
       <w:r>
         <w:rPr>
@@ -2614,7 +2967,13 @@
         <w:rPr>
           <w:rFonts w:cstheme="minorHAnsi"/>
         </w:rPr>
-        <w:t>Used HTML/CSS to design a website that presents information on the department to the public.</w:t>
+        <w:t>I u</w:t>
+      </w:r>
+      <w:r>
+        <w:rPr>
+          <w:rFonts w:cstheme="minorHAnsi"/>
+        </w:rPr>
+        <w:t>sed HTML/CSS to design a website that presents information on the department to the public.</w:t>
       </w:r>
       <w:r>
         <w:rPr>
@@ -2749,7 +3108,7 @@
     <w:p>
       <w:pPr>
         <w:tabs>
-          <w:tab w:val="right" w:pos="11520"/>
+          <w:tab w:val="right" w:pos="9360"/>
         </w:tabs>
         <w:spacing w:after="0" w:line="276" w:lineRule="auto"/>
         <w:rPr>
@@ -2768,6 +3127,68 @@
         <w:t>QUBOVert</w:t>
       </w:r>
       <w:proofErr w:type="spellEnd"/>
+      <w:r>
+        <w:rPr>
+          <w:rFonts w:ascii="Arial" w:hAnsi="Arial" w:cs="Arial"/>
+          <w:b/>
+          <w:sz w:val="20"/>
+        </w:rPr>
+        <w:tab/>
+      </w:r>
+      <w:r>
+        <w:rPr>
+          <w:rFonts w:ascii="Arial" w:hAnsi="Arial" w:cs="Arial"/>
+          <w:b/>
+          <w:i/>
+          <w:sz w:val="20"/>
+        </w:rPr>
+        <w:t>J</w:t>
+      </w:r>
+      <w:r>
+        <w:rPr>
+          <w:rFonts w:ascii="Arial" w:hAnsi="Arial" w:cs="Arial"/>
+          <w:b/>
+          <w:i/>
+          <w:sz w:val="20"/>
+        </w:rPr>
+        <w:t>uly</w:t>
+      </w:r>
+      <w:r>
+        <w:rPr>
+          <w:rFonts w:ascii="Arial" w:hAnsi="Arial" w:cs="Arial"/>
+          <w:b/>
+          <w:i/>
+          <w:sz w:val="20"/>
+        </w:rPr>
+        <w:t xml:space="preserve"> 201</w:t>
+      </w:r>
+      <w:r>
+        <w:rPr>
+          <w:rFonts w:ascii="Arial" w:hAnsi="Arial" w:cs="Arial"/>
+          <w:b/>
+          <w:i/>
+          <w:sz w:val="20"/>
+        </w:rPr>
+        <w:t xml:space="preserve">9 </w:t>
+      </w:r>
+      <w:r>
+        <w:rPr>
+          <w:rFonts w:ascii="Arial" w:hAnsi="Arial" w:cs="Arial"/>
+          <w:b/>
+          <w:i/>
+          <w:sz w:val="20"/>
+        </w:rPr>
+        <w:t>–</w:t>
+      </w:r>
+      <w:r>
+        <w:rPr>
+          <w:rFonts w:ascii="Arial" w:hAnsi="Arial" w:cs="Arial"/>
+          <w:b/>
+          <w:i/>
+          <w:sz w:val="20"/>
+        </w:rPr>
+        <w:t xml:space="preserve"> Present</w:t>
+      </w:r>
     </w:p>
     <w:p>
       <w:pPr>
@@ -2914,6 +3335,26 @@
         </w:rPr>
         <w:t>, and the documentation is hosted at qubovert.readthedocs.io.</w:t>
       </w:r>
+      <w:r>
+        <w:rPr>
+          <w:rFonts w:cstheme="minorHAnsi"/>
+        </w:rPr>
+        <w:t xml:space="preserve"> </w:t>
+      </w:r>
+      <w:proofErr w:type="spellStart"/>
+      <w:r>
+        <w:rPr>
+          <w:rFonts w:cstheme="minorHAnsi"/>
+        </w:rPr>
+        <w:t>QUBOVert</w:t>
+      </w:r>
+      <w:proofErr w:type="spellEnd"/>
+      <w:r>
+        <w:rPr>
+          <w:rFonts w:cstheme="minorHAnsi"/>
+        </w:rPr>
+        <w:t xml:space="preserve"> currently has over 5k downloads.</w:t>
+      </w:r>
     </w:p>
     <w:p>
       <w:pPr>
@@ -2921,7 +3362,6 @@
           <w:tab w:val="right" w:pos="10800"/>
         </w:tabs>
         <w:spacing w:after="0" w:line="240" w:lineRule="auto"/>
-        <w:ind w:left="144"/>
         <w:jc w:val="both"/>
         <w:rPr>
           <w:rFonts w:cstheme="minorHAnsi"/>
@@ -2931,30 +3371,71 @@
     <w:p>
       <w:pPr>
         <w:tabs>
-          <w:tab w:val="right" w:pos="11520"/>
+          <w:tab w:val="right" w:pos="9360"/>
         </w:tabs>
         <w:spacing w:after="0" w:line="276" w:lineRule="auto"/>
         <w:rPr>
           <w:rFonts w:ascii="Arial" w:hAnsi="Arial" w:cs="Arial"/>
           <w:b/>
-          <w:i/>
-        </w:rPr>
-      </w:pPr>
-      <w:r>
-        <w:rPr>
-          <w:rFonts w:ascii="Arial" w:hAnsi="Arial" w:cs="Arial"/>
-          <w:b/>
-          <w:sz w:val="20"/>
-        </w:rPr>
-        <w:t>C++ Quantum Computer Simulator</w:t>
-      </w:r>
-      <w:r>
-        <w:rPr>
-          <w:rFonts w:ascii="Arial" w:hAnsi="Arial" w:cs="Arial"/>
-          <w:b/>
-          <w:sz w:val="20"/>
+        </w:rPr>
+      </w:pPr>
+      <w:r>
+        <w:rPr>
+          <w:rFonts w:ascii="Arial" w:hAnsi="Arial" w:cs="Arial"/>
+          <w:b/>
+        </w:rPr>
+        <w:t>Contribution to SciPy</w:t>
+      </w:r>
+      <w:r>
+        <w:rPr>
+          <w:rFonts w:ascii="Arial" w:hAnsi="Arial" w:cs="Arial"/>
+          <w:b/>
         </w:rPr>
         <w:tab/>
+      </w:r>
+      <w:r>
+        <w:rPr>
+          <w:rFonts w:ascii="Arial" w:hAnsi="Arial" w:cs="Arial"/>
+          <w:b/>
+          <w:i/>
+        </w:rPr>
+        <w:t xml:space="preserve">Aug </w:t>
+      </w:r>
+      <w:r>
+        <w:rPr>
+          <w:rFonts w:ascii="Arial" w:hAnsi="Arial" w:cs="Arial"/>
+          <w:b/>
+          <w:i/>
+          <w:sz w:val="20"/>
+        </w:rPr>
+        <w:t>201</w:t>
+      </w:r>
+      <w:r>
+        <w:rPr>
+          <w:rFonts w:ascii="Arial" w:hAnsi="Arial" w:cs="Arial"/>
+          <w:b/>
+          <w:i/>
+          <w:sz w:val="20"/>
+        </w:rPr>
+        <w:t xml:space="preserve">9 </w:t>
+      </w:r>
+      <w:r>
+        <w:rPr>
+          <w:rFonts w:ascii="Arial" w:hAnsi="Arial" w:cs="Arial"/>
+          <w:b/>
+          <w:i/>
+          <w:sz w:val="20"/>
+        </w:rPr>
+        <w:t>–</w:t>
+      </w:r>
+      <w:r>
+        <w:rPr>
+          <w:rFonts w:ascii="Arial" w:hAnsi="Arial" w:cs="Arial"/>
+          <w:b/>
+          <w:i/>
+          <w:sz w:val="20"/>
+        </w:rPr>
+        <w:t xml:space="preserve"> Present</w:t>
       </w:r>
     </w:p>
     <w:p>
@@ -2970,127 +3451,38 @@
         <w:spacing w:after="0" w:line="240" w:lineRule="auto"/>
         <w:jc w:val="both"/>
         <w:rPr>
-          <w:rFonts w:ascii="Arial" w:hAnsi="Arial" w:cs="Arial"/>
-          <w:b/>
-          <w:sz w:val="20"/>
-        </w:rPr>
-      </w:pPr>
-      <w:r>
-        <w:rPr>
-          <w:rFonts w:cstheme="minorHAnsi"/>
-        </w:rPr>
-        <w:t>I implemented a quantum computer simulator (github.com/</w:t>
-      </w:r>
-      <w:proofErr w:type="spellStart"/>
-      <w:r>
-        <w:rPr>
-          <w:rFonts w:cstheme="minorHAnsi"/>
-        </w:rPr>
-        <w:t>jiosue</w:t>
-      </w:r>
-      <w:proofErr w:type="spellEnd"/>
-      <w:r>
-        <w:rPr>
-          <w:rFonts w:cstheme="minorHAnsi"/>
-        </w:rPr>
-        <w:t>/Quantum-Computer-Simulator-with-Algorithms), and used it to implement various algorithms, such as the quantum and inverse quantum Fourier transform, Grover’s search method, addition, modular addition, quantum period finding, and Shor’s factorization method.</w:t>
-      </w:r>
-    </w:p>
-    <w:p>
-      <w:pPr>
-        <w:tabs>
-          <w:tab w:val="right" w:pos="10800"/>
-        </w:tabs>
-        <w:spacing w:after="0" w:line="240" w:lineRule="auto"/>
-        <w:jc w:val="both"/>
-        <w:rPr>
-          <w:rFonts w:ascii="Arial" w:hAnsi="Arial" w:cs="Arial"/>
-          <w:b/>
-          <w:sz w:val="20"/>
-        </w:rPr>
-      </w:pPr>
-    </w:p>
-    <w:p>
-      <w:pPr>
-        <w:tabs>
-          <w:tab w:val="right" w:pos="11520"/>
-        </w:tabs>
-        <w:spacing w:after="0" w:line="276" w:lineRule="auto"/>
-        <w:rPr>
-          <w:rFonts w:ascii="Arial" w:hAnsi="Arial" w:cs="Arial"/>
-          <w:b/>
-          <w:i/>
-        </w:rPr>
-      </w:pPr>
-      <w:r>
-        <w:rPr>
-          <w:rFonts w:ascii="Arial" w:hAnsi="Arial" w:cs="Arial"/>
-          <w:b/>
-          <w:sz w:val="20"/>
-        </w:rPr>
-        <w:t>IBM (</w:t>
-      </w:r>
-      <w:proofErr w:type="spellStart"/>
-      <w:r>
-        <w:rPr>
-          <w:rFonts w:ascii="Arial" w:hAnsi="Arial" w:cs="Arial"/>
-          <w:b/>
-          <w:sz w:val="20"/>
-        </w:rPr>
-        <w:t>qiskit</w:t>
-      </w:r>
-      <w:proofErr w:type="spellEnd"/>
-      <w:r>
-        <w:rPr>
-          <w:rFonts w:ascii="Arial" w:hAnsi="Arial" w:cs="Arial"/>
-          <w:b/>
-          <w:sz w:val="20"/>
-        </w:rPr>
-        <w:t xml:space="preserve">) and </w:t>
-      </w:r>
-      <w:proofErr w:type="spellStart"/>
-      <w:r>
-        <w:rPr>
-          <w:rFonts w:ascii="Arial" w:hAnsi="Arial" w:cs="Arial"/>
-          <w:b/>
-          <w:sz w:val="20"/>
-        </w:rPr>
-        <w:t>Rigetti</w:t>
-      </w:r>
-      <w:proofErr w:type="spellEnd"/>
-      <w:r>
-        <w:rPr>
-          <w:rFonts w:ascii="Arial" w:hAnsi="Arial" w:cs="Arial"/>
-          <w:b/>
-          <w:sz w:val="20"/>
-        </w:rPr>
-        <w:t xml:space="preserve"> (</w:t>
-      </w:r>
-      <w:proofErr w:type="spellStart"/>
-      <w:r>
-        <w:rPr>
-          <w:rFonts w:ascii="Arial" w:hAnsi="Arial" w:cs="Arial"/>
-          <w:b/>
-          <w:sz w:val="20"/>
-        </w:rPr>
-        <w:t>pyquil</w:t>
-      </w:r>
-      <w:proofErr w:type="spellEnd"/>
-      <w:r>
-        <w:rPr>
-          <w:rFonts w:ascii="Arial" w:hAnsi="Arial" w:cs="Arial"/>
-          <w:b/>
-          <w:sz w:val="20"/>
-        </w:rPr>
-        <w:t>/forest) quantum computing frameworks</w:t>
-      </w:r>
-      <w:r>
-        <w:rPr>
-          <w:rFonts w:ascii="Arial" w:hAnsi="Arial" w:cs="Arial"/>
-          <w:b/>
-          <w:sz w:val="20"/>
-        </w:rPr>
-        <w:tab/>
+          <w:rFonts w:cstheme="minorHAnsi"/>
+        </w:rPr>
+      </w:pPr>
+      <w:r>
+        <w:rPr>
+          <w:rFonts w:cstheme="minorHAnsi"/>
+        </w:rPr>
+        <w:t>I</w:t>
+      </w:r>
+      <w:r>
+        <w:rPr>
+          <w:rFonts w:cstheme="minorHAnsi"/>
+        </w:rPr>
+        <w:t xml:space="preserve"> am the author of pull request number 10648 (</w:t>
+      </w:r>
+      <w:r>
+        <w:rPr>
+          <w:rFonts w:cstheme="minorHAnsi"/>
+        </w:rPr>
+        <w:t>https://github.com/scipy/scipy/pull/10648</w:t>
+      </w:r>
+      <w:r>
+        <w:rPr>
+          <w:rFonts w:cstheme="minorHAnsi"/>
+        </w:rPr>
+        <w:t xml:space="preserve">) on Python’s SciPy package. </w:t>
+      </w:r>
+      <w:r>
+        <w:rPr>
+          <w:rFonts w:cstheme="minorHAnsi"/>
+        </w:rPr>
+        <w:t>The moderators of SciPy have labeled it to be included in SciPy’s 1.5.0 release.</w:t>
       </w:r>
     </w:p>
     <w:p>
@@ -3106,30 +3498,32 @@
         <w:spacing w:after="0" w:line="240" w:lineRule="auto"/>
         <w:jc w:val="both"/>
         <w:rPr>
-          <w:rFonts w:ascii="Arial" w:hAnsi="Arial" w:cs="Arial"/>
-          <w:b/>
-          <w:sz w:val="20"/>
-        </w:rPr>
-      </w:pPr>
-      <w:r>
-        <w:rPr>
-          <w:rFonts w:cstheme="minorHAnsi"/>
-        </w:rPr>
-        <w:t xml:space="preserve">I worked extensively with IBM and </w:t>
-      </w:r>
-      <w:proofErr w:type="spellStart"/>
-      <w:r>
-        <w:rPr>
-          <w:rFonts w:cstheme="minorHAnsi"/>
-        </w:rPr>
-        <w:t>Rigetti’s</w:t>
-      </w:r>
-      <w:proofErr w:type="spellEnd"/>
-      <w:r>
-        <w:rPr>
-          <w:rFonts w:cstheme="minorHAnsi"/>
-        </w:rPr>
-        <w:t xml:space="preserve"> quantum computer simulators during my time at Los Alamos National Laboratory and implemented many algorithms on their quantum processors.</w:t>
+          <w:rFonts w:cstheme="minorHAnsi"/>
+        </w:rPr>
+      </w:pPr>
+      <w:r>
+        <w:rPr>
+          <w:rFonts w:cstheme="minorHAnsi"/>
+        </w:rPr>
+        <w:t xml:space="preserve">The pull request implements an additional feature for </w:t>
+      </w:r>
+      <w:r>
+        <w:rPr>
+          <w:rFonts w:cstheme="minorHAnsi"/>
+        </w:rPr>
+        <w:t>SciPy’s</w:t>
+      </w:r>
+      <w:r>
+        <w:rPr>
+          <w:rFonts w:cstheme="minorHAnsi"/>
+        </w:rPr>
+        <w:t xml:space="preserve"> minimization method. In my research of variational quantum algorithms, I </w:t>
+      </w:r>
+      <w:r>
+        <w:rPr>
+          <w:rFonts w:cstheme="minorHAnsi"/>
+        </w:rPr>
+        <w:t xml:space="preserve">devised a bounded version of the standard unbounded Powell minimization method and found to often perform much better than the other gradient-free minimizers. I then implemented this variant in SciPy’s software stack and created the pull request. </w:t>
       </w:r>
     </w:p>
     <w:p>
@@ -3138,11 +3532,10 @@
           <w:tab w:val="right" w:pos="10800"/>
         </w:tabs>
         <w:spacing w:after="0" w:line="240" w:lineRule="auto"/>
+        <w:ind w:left="144"/>
         <w:jc w:val="both"/>
         <w:rPr>
-          <w:rFonts w:ascii="Arial" w:hAnsi="Arial" w:cs="Arial"/>
-          <w:b/>
-          <w:sz w:val="20"/>
+          <w:rFonts w:cstheme="minorHAnsi"/>
         </w:rPr>
       </w:pPr>
     </w:p>
@@ -3164,7 +3557,7 @@
           <w:b/>
           <w:sz w:val="20"/>
         </w:rPr>
-        <w:t>Android Development (Java)</w:t>
+        <w:t>C++ Quantum Computer Simulator</w:t>
       </w:r>
       <w:r>
         <w:rPr>
@@ -3173,6 +3566,40 @@
           <w:sz w:val="20"/>
         </w:rPr>
         <w:tab/>
+      </w:r>
+      <w:r>
+        <w:rPr>
+          <w:rFonts w:ascii="Arial" w:hAnsi="Arial" w:cs="Arial"/>
+          <w:b/>
+          <w:i/>
+        </w:rPr>
+        <w:t>Jan</w:t>
+      </w:r>
+      <w:r>
+        <w:rPr>
+          <w:rFonts w:ascii="Arial" w:hAnsi="Arial" w:cs="Arial"/>
+          <w:b/>
+          <w:i/>
+        </w:rPr>
+        <w:t xml:space="preserve"> </w:t>
+      </w:r>
+      <w:r>
+        <w:rPr>
+          <w:rFonts w:ascii="Arial" w:hAnsi="Arial" w:cs="Arial"/>
+          <w:b/>
+          <w:i/>
+          <w:sz w:val="20"/>
+        </w:rPr>
+        <w:t>201</w:t>
+      </w:r>
+      <w:r>
+        <w:rPr>
+          <w:rFonts w:ascii="Arial" w:hAnsi="Arial" w:cs="Arial"/>
+          <w:b/>
+          <w:i/>
+          <w:sz w:val="20"/>
+        </w:rPr>
+        <w:t>8</w:t>
       </w:r>
     </w:p>
     <w:p>
@@ -3188,55 +3615,30 @@
         <w:spacing w:after="0" w:line="240" w:lineRule="auto"/>
         <w:jc w:val="both"/>
         <w:rPr>
-          <w:rFonts w:cstheme="minorHAnsi"/>
-        </w:rPr>
-      </w:pPr>
-      <w:r>
-        <w:rPr>
-          <w:rFonts w:cstheme="minorHAnsi"/>
-        </w:rPr>
-        <w:t xml:space="preserve">I have an application on the Google Play Store called </w:t>
-      </w:r>
-      <w:r>
-        <w:rPr>
-          <w:rFonts w:cstheme="minorHAnsi"/>
-          <w:i/>
-        </w:rPr>
-        <w:t xml:space="preserve">Distance to Green </w:t>
-      </w:r>
-      <w:r>
-        <w:rPr>
-          <w:rFonts w:cstheme="minorHAnsi"/>
-        </w:rPr>
-        <w:t>under developer name “</w:t>
+          <w:rFonts w:ascii="Arial" w:hAnsi="Arial" w:cs="Arial"/>
+          <w:b/>
+          <w:sz w:val="20"/>
+        </w:rPr>
+      </w:pPr>
+      <w:r>
+        <w:rPr>
+          <w:rFonts w:cstheme="minorHAnsi"/>
+        </w:rPr>
+        <w:t>I implemented a quantum computer simulator (github.com/</w:t>
       </w:r>
       <w:proofErr w:type="spellStart"/>
       <w:r>
         <w:rPr>
           <w:rFonts w:cstheme="minorHAnsi"/>
         </w:rPr>
-        <w:t>Eigenjoe</w:t>
+        <w:t>jiosue</w:t>
       </w:r>
       <w:proofErr w:type="spellEnd"/>
       <w:r>
         <w:rPr>
           <w:rFonts w:cstheme="minorHAnsi"/>
         </w:rPr>
-        <w:t xml:space="preserve">”. The application is free, but I included monetized banner advertisements using </w:t>
-      </w:r>
-      <w:proofErr w:type="spellStart"/>
-      <w:r>
-        <w:rPr>
-          <w:rFonts w:cstheme="minorHAnsi"/>
-        </w:rPr>
-        <w:t>AdMob</w:t>
-      </w:r>
-      <w:proofErr w:type="spellEnd"/>
-      <w:r>
-        <w:rPr>
-          <w:rFonts w:cstheme="minorHAnsi"/>
-        </w:rPr>
-        <w:t>.</w:t>
+        <w:t>/Quantum-Computer-Simulator-with-Algorithms), and used it to implement various algorithms, such as the quantum and inverse quantum Fourier transform, Grover’s search method, addition, modular addition, quantum period finding, and Shor’s factorization method.</w:t>
       </w:r>
     </w:p>
     <w:p>
@@ -3247,7 +3649,9 @@
         <w:spacing w:after="0" w:line="240" w:lineRule="auto"/>
         <w:jc w:val="both"/>
         <w:rPr>
-          <w:rFonts w:cstheme="minorHAnsi"/>
+          <w:rFonts w:ascii="Arial" w:hAnsi="Arial" w:cs="Arial"/>
+          <w:b/>
+          <w:sz w:val="20"/>
         </w:rPr>
       </w:pPr>
     </w:p>
@@ -3269,7 +3673,7 @@
           <w:b/>
           <w:sz w:val="20"/>
         </w:rPr>
-        <w:t>Other</w:t>
+        <w:t>Android Development (Java)</w:t>
       </w:r>
       <w:r>
         <w:rPr>
@@ -3278,6 +3682,40 @@
           <w:sz w:val="20"/>
         </w:rPr>
         <w:tab/>
+      </w:r>
+      <w:r>
+        <w:rPr>
+          <w:rFonts w:ascii="Arial" w:hAnsi="Arial" w:cs="Arial"/>
+          <w:b/>
+          <w:i/>
+        </w:rPr>
+        <w:t>Sep</w:t>
+      </w:r>
+      <w:r>
+        <w:rPr>
+          <w:rFonts w:ascii="Arial" w:hAnsi="Arial" w:cs="Arial"/>
+          <w:b/>
+          <w:i/>
+        </w:rPr>
+        <w:t xml:space="preserve"> </w:t>
+      </w:r>
+      <w:r>
+        <w:rPr>
+          <w:rFonts w:ascii="Arial" w:hAnsi="Arial" w:cs="Arial"/>
+          <w:b/>
+          <w:i/>
+          <w:sz w:val="20"/>
+        </w:rPr>
+        <w:t>201</w:t>
+      </w:r>
+      <w:r>
+        <w:rPr>
+          <w:rFonts w:ascii="Arial" w:hAnsi="Arial" w:cs="Arial"/>
+          <w:b/>
+          <w:i/>
+          <w:sz w:val="20"/>
+        </w:rPr>
+        <w:t>6</w:t>
       </w:r>
     </w:p>
     <w:p>
@@ -3300,7 +3738,48 @@
         <w:rPr>
           <w:rFonts w:cstheme="minorHAnsi"/>
         </w:rPr>
-        <w:t>Python, Mathematica, MATLAB, LaTeX, C, Julia, ROOT.</w:t>
+        <w:t xml:space="preserve">I have an application on the Google Play Store called </w:t>
+      </w:r>
+      <w:r>
+        <w:rPr>
+          <w:rFonts w:cstheme="minorHAnsi"/>
+          <w:i/>
+        </w:rPr>
+        <w:t xml:space="preserve">Distance to Green </w:t>
+      </w:r>
+      <w:r>
+        <w:rPr>
+          <w:rFonts w:cstheme="minorHAnsi"/>
+        </w:rPr>
+        <w:t>under developer name “</w:t>
+      </w:r>
+      <w:proofErr w:type="spellStart"/>
+      <w:r>
+        <w:rPr>
+          <w:rFonts w:cstheme="minorHAnsi"/>
+        </w:rPr>
+        <w:t>Eigenjoe</w:t>
+      </w:r>
+      <w:proofErr w:type="spellEnd"/>
+      <w:r>
+        <w:rPr>
+          <w:rFonts w:cstheme="minorHAnsi"/>
+        </w:rPr>
+        <w:t xml:space="preserve">”. The application is free, but I included monetized banner advertisements using </w:t>
+      </w:r>
+      <w:proofErr w:type="spellStart"/>
+      <w:r>
+        <w:rPr>
+          <w:rFonts w:cstheme="minorHAnsi"/>
+        </w:rPr>
+        <w:t>AdMob</w:t>
+      </w:r>
+      <w:proofErr w:type="spellEnd"/>
+      <w:r>
+        <w:rPr>
+          <w:rFonts w:cstheme="minorHAnsi"/>
+        </w:rPr>
+        <w:t>.</w:t>
       </w:r>
     </w:p>
     <w:p>
@@ -3332,7 +3811,6 @@
           <w:noProof/>
           <w:sz w:val="24"/>
         </w:rPr>
-        <w:lastRenderedPageBreak/>
         <mc:AlternateContent>
           <mc:Choice Requires="wps">
             <w:drawing>
@@ -3494,13 +3972,31 @@
         <w:rPr>
           <w:rFonts w:cstheme="minorHAnsi"/>
         </w:rPr>
+        <w:t xml:space="preserve">I was a </w:t>
+      </w:r>
+      <w:r>
+        <w:rPr>
+          <w:rFonts w:cstheme="minorHAnsi"/>
+        </w:rPr>
         <w:t>TA for freshman level physics</w:t>
       </w:r>
       <w:r>
         <w:rPr>
           <w:rFonts w:cstheme="minorHAnsi"/>
         </w:rPr>
-        <w:t xml:space="preserve"> II, electricity and magnetism. I was resp</w:t>
+        <w:t xml:space="preserve"> II, electricity and magnetism</w:t>
+      </w:r>
+      <w:r>
+        <w:rPr>
+          <w:rFonts w:cstheme="minorHAnsi"/>
+        </w:rPr>
+        <w:t>,</w:t>
+      </w:r>
+      <w:r>
+        <w:rPr>
+          <w:rFonts w:cstheme="minorHAnsi"/>
+        </w:rPr>
+        <w:t xml:space="preserve"> resp</w:t>
       </w:r>
       <w:r>
         <w:rPr>
@@ -3559,7 +4055,13 @@
         <w:rPr>
           <w:rFonts w:cstheme="minorHAnsi"/>
         </w:rPr>
-        <w:t xml:space="preserve">Referred to as “best TA ever” </w:t>
+        <w:t>I was r</w:t>
+      </w:r>
+      <w:r>
+        <w:rPr>
+          <w:rFonts w:cstheme="minorHAnsi"/>
+        </w:rPr>
+        <w:t xml:space="preserve">eferred to as “best TA ever” </w:t>
       </w:r>
       <w:r>
         <w:rPr>
@@ -3669,6 +4171,56 @@
     </w:sectPr>
   </w:body>
 </w:document>
+</file>
+
+<file path=word/endnotes.xml><?xml version="1.0" encoding="utf-8"?>
+<w:endnotes xmlns:wpc="http://schemas.microsoft.com/office/word/2010/wordprocessingCanvas" xmlns:cx="http://schemas.microsoft.com/office/drawing/2014/chartex" xmlns:cx1="http://schemas.microsoft.com/office/drawing/2015/9/8/chartex" xmlns:cx2="http://schemas.microsoft.com/office/drawing/2015/10/21/chartex" xmlns:cx3="http://schemas.microsoft.com/office/drawing/2016/5/9/chartex" xmlns:cx4="http://schemas.microsoft.com/office/drawing/2016/5/10/chartex" xmlns:cx5="http://schemas.microsoft.com/office/drawing/2016/5/11/chartex" xmlns:cx6="http://schemas.microsoft.com/office/drawing/2016/5/12/chartex" xmlns:cx7="http://schemas.microsoft.com/office/drawing/2016/5/13/chartex" xmlns:cx8="http://schemas.microsoft.com/office/drawing/2016/5/14/chartex" xmlns:mc="http://schemas.openxmlformats.org/markup-compatibility/2006" xmlns:aink="http://schemas.microsoft.com/office/drawing/2016/ink" xmlns:am3d="http://schemas.microsoft.com/office/drawing/2017/model3d" xmlns:o="urn:schemas-microsoft-com:office:office" xmlns:r="http://schemas.openxmlformats.org/officeDocument/2006/relationships" xmlns:m="http://schemas.openxmlformats.org/officeDocument/2006/math" xmlns:v="urn:schemas-microsoft-com:vml" xmlns:wp14="http://schemas.microsoft.com/office/word/2010/wordprocessingDrawing" xmlns:wp="http://schemas.openxmlformats.org/drawingml/2006/wordprocessingDrawing" xmlns:w10="urn:schemas-microsoft-com:office:word" xmlns:w="http://schemas.openxmlformats.org/wordprocessingml/2006/main" xmlns:w14="http://schemas.microsoft.com/office/word/2010/wordml" xmlns:w15="http://schemas.microsoft.com/office/word/2012/wordml" xmlns:w16cid="http://schemas.microsoft.com/office/word/2016/wordml/cid" xmlns:w16se="http://schemas.microsoft.com/office/word/2015/wordml/symex" xmlns:wpg="http://schemas.microsoft.com/office/word/2010/wordprocessingGroup" xmlns:wpi="http://schemas.microsoft.com/office/word/2010/wordprocessingInk" xmlns:wne="http://schemas.microsoft.com/office/word/2006/wordml" xmlns:wps="http://schemas.microsoft.com/office/word/2010/wordprocessingShape" mc:Ignorable="w14 w15 w16se w16cid wp14">
+  <w:endnote w:type="separator" w:id="-1">
+    <w:p>
+      <w:pPr>
+        <w:spacing w:after="0" w:line="240" w:lineRule="auto"/>
+      </w:pPr>
+      <w:r>
+        <w:separator/>
+      </w:r>
+    </w:p>
+  </w:endnote>
+  <w:endnote w:type="continuationSeparator" w:id="0">
+    <w:p>
+      <w:pPr>
+        <w:spacing w:after="0" w:line="240" w:lineRule="auto"/>
+      </w:pPr>
+      <w:r>
+        <w:continuationSeparator/>
+      </w:r>
+    </w:p>
+  </w:endnote>
+</w:endnotes>
+</file>
+
+<file path=word/footnotes.xml><?xml version="1.0" encoding="utf-8"?>
+<w:footnotes xmlns:wpc="http://schemas.microsoft.com/office/word/2010/wordprocessingCanvas" xmlns:cx="http://schemas.microsoft.com/office/drawing/2014/chartex" xmlns:cx1="http://schemas.microsoft.com/office/drawing/2015/9/8/chartex" xmlns:cx2="http://schemas.microsoft.com/office/drawing/2015/10/21/chartex" xmlns:cx3="http://schemas.microsoft.com/office/drawing/2016/5/9/chartex" xmlns:cx4="http://schemas.microsoft.com/office/drawing/2016/5/10/chartex" xmlns:cx5="http://schemas.microsoft.com/office/drawing/2016/5/11/chartex" xmlns:cx6="http://schemas.microsoft.com/office/drawing/2016/5/12/chartex" xmlns:cx7="http://schemas.microsoft.com/office/drawing/2016/5/13/chartex" xmlns:cx8="http://schemas.microsoft.com/office/drawing/2016/5/14/chartex" xmlns:mc="http://schemas.openxmlformats.org/markup-compatibility/2006" xmlns:aink="http://schemas.microsoft.com/office/drawing/2016/ink" xmlns:am3d="http://schemas.microsoft.com/office/drawing/2017/model3d" xmlns:o="urn:schemas-microsoft-com:office:office" xmlns:r="http://schemas.openxmlformats.org/officeDocument/2006/relationships" xmlns:m="http://schemas.openxmlformats.org/officeDocument/2006/math" xmlns:v="urn:schemas-microsoft-com:vml" xmlns:wp14="http://schemas.microsoft.com/office/word/2010/wordprocessingDrawing" xmlns:wp="http://schemas.openxmlformats.org/drawingml/2006/wordprocessingDrawing" xmlns:w10="urn:schemas-microsoft-com:office:word" xmlns:w="http://schemas.openxmlformats.org/wordprocessingml/2006/main" xmlns:w14="http://schemas.microsoft.com/office/word/2010/wordml" xmlns:w15="http://schemas.microsoft.com/office/word/2012/wordml" xmlns:w16cid="http://schemas.microsoft.com/office/word/2016/wordml/cid" xmlns:w16se="http://schemas.microsoft.com/office/word/2015/wordml/symex" xmlns:wpg="http://schemas.microsoft.com/office/word/2010/wordprocessingGroup" xmlns:wpi="http://schemas.microsoft.com/office/word/2010/wordprocessingInk" xmlns:wne="http://schemas.microsoft.com/office/word/2006/wordml" xmlns:wps="http://schemas.microsoft.com/office/word/2010/wordprocessingShape" mc:Ignorable="w14 w15 w16se w16cid wp14">
+  <w:footnote w:type="separator" w:id="-1">
+    <w:p>
+      <w:pPr>
+        <w:spacing w:after="0" w:line="240" w:lineRule="auto"/>
+      </w:pPr>
+      <w:r>
+        <w:separator/>
+      </w:r>
+    </w:p>
+  </w:footnote>
+  <w:footnote w:type="continuationSeparator" w:id="0">
+    <w:p>
+      <w:pPr>
+        <w:spacing w:after="0" w:line="240" w:lineRule="auto"/>
+      </w:pPr>
+      <w:r>
+        <w:continuationSeparator/>
+      </w:r>
+    </w:p>
+  </w:footnote>
+</w:footnotes>
 </file>
 
 <file path=word/numbering.xml><?xml version="1.0" encoding="utf-8"?>
@@ -4850,6 +5402,50 @@
       <w:shd w:val="clear" w:color="auto" w:fill="E6E6E6"/>
     </w:rPr>
   </w:style>
+  <w:style w:type="paragraph" w:styleId="Header">
+    <w:name w:val="header"/>
+    <w:basedOn w:val="Normal"/>
+    <w:link w:val="HeaderChar"/>
+    <w:uiPriority w:val="99"/>
+    <w:unhideWhenUsed/>
+    <w:rsid w:val="00747BD6"/>
+    <w:pPr>
+      <w:tabs>
+        <w:tab w:val="center" w:pos="4680"/>
+        <w:tab w:val="right" w:pos="9360"/>
+      </w:tabs>
+      <w:spacing w:after="0" w:line="240" w:lineRule="auto"/>
+    </w:pPr>
+  </w:style>
+  <w:style w:type="character" w:customStyle="1" w:styleId="HeaderChar">
+    <w:name w:val="Header Char"/>
+    <w:basedOn w:val="DefaultParagraphFont"/>
+    <w:link w:val="Header"/>
+    <w:uiPriority w:val="99"/>
+    <w:rsid w:val="00747BD6"/>
+  </w:style>
+  <w:style w:type="paragraph" w:styleId="Footer">
+    <w:name w:val="footer"/>
+    <w:basedOn w:val="Normal"/>
+    <w:link w:val="FooterChar"/>
+    <w:uiPriority w:val="99"/>
+    <w:unhideWhenUsed/>
+    <w:rsid w:val="00747BD6"/>
+    <w:pPr>
+      <w:tabs>
+        <w:tab w:val="center" w:pos="4680"/>
+        <w:tab w:val="right" w:pos="9360"/>
+      </w:tabs>
+      <w:spacing w:after="0" w:line="240" w:lineRule="auto"/>
+    </w:pPr>
+  </w:style>
+  <w:style w:type="character" w:customStyle="1" w:styleId="FooterChar">
+    <w:name w:val="Footer Char"/>
+    <w:basedOn w:val="DefaultParagraphFont"/>
+    <w:link w:val="Footer"/>
+    <w:uiPriority w:val="99"/>
+    <w:rsid w:val="00747BD6"/>
+  </w:style>
 </w:styles>
 </file>
 

--- a/misc/CV.docx
+++ b/misc/CV.docx
@@ -51,23 +51,7 @@
           <w:rFonts w:ascii="Arial" w:hAnsi="Arial" w:cs="Arial"/>
           <w:sz w:val="18"/>
         </w:rPr>
-        <w:t xml:space="preserve">jtiosue@gmail.com </w:t>
-      </w:r>
-      <w:proofErr w:type="gramStart"/>
-      <w:r>
-        <w:rPr>
-          <w:rFonts w:ascii="Arial" w:hAnsi="Arial" w:cs="Arial"/>
-          <w:sz w:val="18"/>
-        </w:rPr>
-        <w:t xml:space="preserve">   (</w:t>
-      </w:r>
-      <w:proofErr w:type="gramEnd"/>
-      <w:r>
-        <w:rPr>
-          <w:rFonts w:ascii="Arial" w:hAnsi="Arial" w:cs="Arial"/>
-          <w:sz w:val="18"/>
-        </w:rPr>
-        <w:t>301)-980-9525</w:t>
+        <w:t>jtiosue@gmail.com    (301)-980-9525</w:t>
       </w:r>
       <w:r>
         <w:rPr>
@@ -712,8 +696,6 @@
           <w:rFonts w:cs="Arial"/>
         </w:rPr>
       </w:pPr>
-      <w:bookmarkStart w:id="0" w:name="_GoBack"/>
-      <w:bookmarkEnd w:id="0"/>
       <w:r>
         <w:rPr>
           <w:rFonts w:cs="Arial"/>
@@ -875,6 +857,17 @@
           <w:i/>
           <w:sz w:val="20"/>
         </w:rPr>
+        <w:t xml:space="preserve"> </w:t>
+      </w:r>
+      <w:bookmarkStart w:id="0" w:name="_GoBack"/>
+      <w:bookmarkEnd w:id="0"/>
+      <w:r>
+        <w:rPr>
+          <w:rFonts w:ascii="Arial" w:hAnsi="Arial" w:cs="Arial"/>
+          <w:b/>
+          <w:i/>
+          <w:sz w:val="20"/>
+        </w:rPr>
         <w:t>Dec 2018</w:t>
       </w:r>
     </w:p>
@@ -923,21 +916,7 @@
         <w:rPr>
           <w:rFonts w:cstheme="minorHAnsi"/>
         </w:rPr>
-        <w:t xml:space="preserve"> in Professor </w:t>
-      </w:r>
-      <w:proofErr w:type="gramStart"/>
-      <w:r>
-        <w:rPr>
-          <w:rFonts w:cstheme="minorHAnsi"/>
-        </w:rPr>
-        <w:t>Or</w:t>
-      </w:r>
-      <w:proofErr w:type="gramEnd"/>
-      <w:r>
-        <w:rPr>
-          <w:rFonts w:cstheme="minorHAnsi"/>
-        </w:rPr>
-        <w:t xml:space="preserve"> Hen’s group</w:t>
+        <w:t xml:space="preserve"> in Professor Or Hen’s group</w:t>
       </w:r>
       <w:r>
         <w:rPr>
@@ -981,65 +960,7 @@
         <w:rPr>
           <w:rFonts w:cstheme="minorHAnsi"/>
         </w:rPr>
-        <w:t>He(</w:t>
-      </w:r>
-      <w:proofErr w:type="spellStart"/>
-      <w:proofErr w:type="gramStart"/>
-      <w:r>
-        <w:rPr>
-          <w:rFonts w:cstheme="minorHAnsi"/>
-        </w:rPr>
-        <w:t>e,e’p</w:t>
-      </w:r>
-      <w:proofErr w:type="spellEnd"/>
-      <w:proofErr w:type="gramEnd"/>
-      <w:r>
-        <w:rPr>
-          <w:rFonts w:cstheme="minorHAnsi"/>
-        </w:rPr>
-        <w:t>) and (</w:t>
-      </w:r>
-      <w:proofErr w:type="spellStart"/>
-      <w:r>
-        <w:rPr>
-          <w:rFonts w:cstheme="minorHAnsi"/>
-        </w:rPr>
-        <w:t>e,e’d</w:t>
-      </w:r>
-      <w:proofErr w:type="spellEnd"/>
-      <w:r>
-        <w:rPr>
-          <w:rFonts w:cstheme="minorHAnsi"/>
-        </w:rPr>
-        <w:t xml:space="preserve">) reactions. Our goal was to filter out inelastic reaction channels </w:t>
-      </w:r>
-      <w:proofErr w:type="gramStart"/>
-      <w:r>
-        <w:rPr>
-          <w:rFonts w:cstheme="minorHAnsi"/>
-        </w:rPr>
-        <w:t>so as to</w:t>
-      </w:r>
-      <w:proofErr w:type="gramEnd"/>
-      <w:r>
-        <w:rPr>
-          <w:rFonts w:cstheme="minorHAnsi"/>
-        </w:rPr>
-        <w:t xml:space="preserve"> compare </w:t>
-      </w:r>
-      <w:proofErr w:type="spellStart"/>
-      <w:r>
-        <w:rPr>
-          <w:rFonts w:cstheme="minorHAnsi"/>
-        </w:rPr>
-        <w:t>quasielastic</w:t>
-      </w:r>
-      <w:proofErr w:type="spellEnd"/>
-      <w:r>
-        <w:rPr>
-          <w:rFonts w:cstheme="minorHAnsi"/>
-        </w:rPr>
-        <w:t xml:space="preserve"> collisions with theoretical models.</w:t>
+        <w:t>He(e,e’p) and (e,e’d) reactions. Our goal was to filter out inelastic reaction channels so as to compare quasielastic collisions with theoretical models.</w:t>
       </w:r>
     </w:p>
     <w:p>
@@ -1303,21 +1224,7 @@
         <w:rPr>
           <w:rFonts w:cstheme="minorHAnsi"/>
         </w:rPr>
-        <w:t xml:space="preserve">for Professor Alexey </w:t>
-      </w:r>
-      <w:proofErr w:type="spellStart"/>
-      <w:r>
-        <w:rPr>
-          <w:rFonts w:cstheme="minorHAnsi"/>
-        </w:rPr>
-        <w:t>Gorshkov</w:t>
-      </w:r>
-      <w:proofErr w:type="spellEnd"/>
-      <w:r>
-        <w:rPr>
-          <w:rFonts w:cstheme="minorHAnsi"/>
-        </w:rPr>
-        <w:t xml:space="preserve"> </w:t>
+        <w:t xml:space="preserve">for Professor Alexey Gorshkov </w:t>
       </w:r>
       <w:r>
         <w:rPr>
@@ -1954,21 +1861,7 @@
         <w:rPr>
           <w:rFonts w:cstheme="minorHAnsi"/>
         </w:rPr>
-        <w:t xml:space="preserve">C. </w:t>
-      </w:r>
-      <w:proofErr w:type="spellStart"/>
-      <w:r>
-        <w:rPr>
-          <w:rFonts w:cstheme="minorHAnsi"/>
-        </w:rPr>
-        <w:t>Cirstoiu</w:t>
-      </w:r>
-      <w:proofErr w:type="spellEnd"/>
-      <w:r>
-        <w:rPr>
-          <w:rFonts w:cstheme="minorHAnsi"/>
-        </w:rPr>
-        <w:t xml:space="preserve">, Z. Holmes, </w:t>
+        <w:t xml:space="preserve">C. Cirstoiu, Z. Holmes, </w:t>
       </w:r>
       <w:r>
         <w:rPr>
@@ -1981,35 +1874,7 @@
         <w:rPr>
           <w:rFonts w:cstheme="minorHAnsi"/>
         </w:rPr>
-        <w:t xml:space="preserve">L. </w:t>
-      </w:r>
-      <w:proofErr w:type="spellStart"/>
-      <w:r>
-        <w:rPr>
-          <w:rFonts w:cstheme="minorHAnsi"/>
-        </w:rPr>
-        <w:t>Cincio</w:t>
-      </w:r>
-      <w:proofErr w:type="spellEnd"/>
-      <w:r>
-        <w:rPr>
-          <w:rFonts w:cstheme="minorHAnsi"/>
-        </w:rPr>
-        <w:t xml:space="preserve">, P. J. Coles, A. </w:t>
-      </w:r>
-      <w:proofErr w:type="spellStart"/>
-      <w:r>
-        <w:rPr>
-          <w:rFonts w:cstheme="minorHAnsi"/>
-        </w:rPr>
-        <w:t>Sornborger</w:t>
-      </w:r>
-      <w:proofErr w:type="spellEnd"/>
-      <w:r>
-        <w:rPr>
-          <w:rFonts w:cstheme="minorHAnsi"/>
-        </w:rPr>
-        <w:t>.</w:t>
+        <w:t>L. Cincio, P. J. Coles, A. Sornborger.</w:t>
       </w:r>
     </w:p>
     <w:p>
@@ -2080,21 +1945,7 @@
         <w:rPr>
           <w:rFonts w:cstheme="minorHAnsi"/>
         </w:rPr>
-        <w:t xml:space="preserve">P. </w:t>
-      </w:r>
-      <w:proofErr w:type="spellStart"/>
-      <w:r>
-        <w:rPr>
-          <w:rFonts w:cstheme="minorHAnsi"/>
-        </w:rPr>
-        <w:t>Titum</w:t>
-      </w:r>
-      <w:proofErr w:type="spellEnd"/>
-      <w:r>
-        <w:rPr>
-          <w:rFonts w:cstheme="minorHAnsi"/>
-        </w:rPr>
-        <w:t xml:space="preserve">, </w:t>
+        <w:t xml:space="preserve">P. Titum, </w:t>
       </w:r>
       <w:r>
         <w:rPr>
@@ -2141,19 +1992,11 @@
         </w:rPr>
         <w:t xml:space="preserve">V. </w:t>
       </w:r>
-      <w:proofErr w:type="spellStart"/>
-      <w:r>
-        <w:rPr>
-          <w:rFonts w:cstheme="minorHAnsi"/>
-        </w:rPr>
-        <w:t>Gorshkov</w:t>
-      </w:r>
-      <w:proofErr w:type="spellEnd"/>
-      <w:r>
-        <w:rPr>
-          <w:rFonts w:cstheme="minorHAnsi"/>
-        </w:rPr>
-        <w:t>, Z.</w:t>
+      <w:r>
+        <w:rPr>
+          <w:rFonts w:cstheme="minorHAnsi"/>
+        </w:rPr>
+        <w:t>Gorshkov, Z.</w:t>
       </w:r>
       <w:r>
         <w:rPr>
@@ -2311,21 +2154,7 @@
         <w:rPr>
           <w:rFonts w:cstheme="minorHAnsi"/>
         </w:rPr>
-        <w:t xml:space="preserve"> </w:t>
-      </w:r>
-      <w:proofErr w:type="spellStart"/>
-      <w:r>
-        <w:rPr>
-          <w:rFonts w:cstheme="minorHAnsi"/>
-        </w:rPr>
-        <w:t>Ozaeta</w:t>
-      </w:r>
-      <w:proofErr w:type="spellEnd"/>
-      <w:r>
-        <w:rPr>
-          <w:rFonts w:cstheme="minorHAnsi"/>
-        </w:rPr>
-        <w:t>, P</w:t>
+        <w:t xml:space="preserve"> Ozaeta, P</w:t>
       </w:r>
       <w:r>
         <w:rPr>
@@ -2364,23 +2193,7 @@
           <w:rFonts w:cstheme="minorHAnsi"/>
           <w:i/>
         </w:rPr>
-        <w:t xml:space="preserve">A Jacobi Diagonalization and Anderson Acceleration Algorithm </w:t>
-      </w:r>
-      <w:proofErr w:type="gramStart"/>
-      <w:r>
-        <w:rPr>
-          <w:rFonts w:cstheme="minorHAnsi"/>
-          <w:i/>
-        </w:rPr>
-        <w:t>For</w:t>
-      </w:r>
-      <w:proofErr w:type="gramEnd"/>
-      <w:r>
-        <w:rPr>
-          <w:rFonts w:cstheme="minorHAnsi"/>
-          <w:i/>
-        </w:rPr>
-        <w:t xml:space="preserve"> Variational Quantum Algorithm Parameter Optimization</w:t>
+        <w:t>A Jacobi Diagonalization and Anderson Acceleration Algorithm For Variational Quantum Algorithm Parameter Optimization</w:t>
       </w:r>
       <w:r>
         <w:rPr>
@@ -2419,21 +2232,7 @@
         <w:rPr>
           <w:rFonts w:cstheme="minorHAnsi"/>
         </w:rPr>
-        <w:t xml:space="preserve"> [quant-</w:t>
-      </w:r>
-      <w:proofErr w:type="spellStart"/>
-      <w:r>
-        <w:rPr>
-          <w:rFonts w:cstheme="minorHAnsi"/>
-        </w:rPr>
-        <w:t>ph</w:t>
-      </w:r>
-      <w:proofErr w:type="spellEnd"/>
-      <w:r>
-        <w:rPr>
-          <w:rFonts w:cstheme="minorHAnsi"/>
-        </w:rPr>
-        <w:t>]</w:t>
+        <w:t xml:space="preserve"> [quant-ph]</w:t>
       </w:r>
       <w:r>
         <w:rPr>
@@ -3117,7 +2916,6 @@
           <w:i/>
         </w:rPr>
       </w:pPr>
-      <w:proofErr w:type="spellStart"/>
       <w:r>
         <w:rPr>
           <w:rFonts w:ascii="Arial" w:hAnsi="Arial" w:cs="Arial"/>
@@ -3126,7 +2924,6 @@
         </w:rPr>
         <w:t>QUBOVert</w:t>
       </w:r>
-      <w:proofErr w:type="spellEnd"/>
       <w:r>
         <w:rPr>
           <w:rFonts w:ascii="Arial" w:hAnsi="Arial" w:cs="Arial"/>
@@ -3212,7 +3009,6 @@
         </w:rPr>
         <w:t xml:space="preserve">I created </w:t>
       </w:r>
-      <w:proofErr w:type="spellStart"/>
       <w:r>
         <w:rPr>
           <w:rFonts w:cstheme="minorHAnsi"/>
@@ -3220,26 +3016,11 @@
         </w:rPr>
         <w:t>QUBOVert</w:t>
       </w:r>
-      <w:proofErr w:type="spellEnd"/>
-      <w:r>
-        <w:rPr>
-          <w:rFonts w:cstheme="minorHAnsi"/>
-        </w:rPr>
-        <w:t xml:space="preserve">, a Python package for dealing with common binary optimization problems. It is particularly designed to aid in converting optimization problems to a form that can be solved with quantum annealers and quantum optimization algorithms. I also used it </w:t>
-      </w:r>
-      <w:proofErr w:type="gramStart"/>
-      <w:r>
-        <w:rPr>
-          <w:rFonts w:cstheme="minorHAnsi"/>
-        </w:rPr>
-        <w:t>as a way to</w:t>
-      </w:r>
-      <w:proofErr w:type="gramEnd"/>
-      <w:r>
-        <w:rPr>
-          <w:rFonts w:cstheme="minorHAnsi"/>
-        </w:rPr>
-        <w:t xml:space="preserve"> learn more about best software practices, such as continuous integration, code coverage, code quality,</w:t>
+      <w:r>
+        <w:rPr>
+          <w:rFonts w:cstheme="minorHAnsi"/>
+        </w:rPr>
+        <w:t>, a Python package for dealing with common binary optimization problems. It is particularly designed to aid in converting optimization problems to a form that can be solved with quantum annealers and quantum optimization algorithms. I also used it as a way to learn more about best software practices, such as continuous integration, code coverage, code quality,</w:t>
       </w:r>
       <w:r>
         <w:rPr>
@@ -3257,38 +3038,15 @@
         <w:rPr>
           <w:rFonts w:cstheme="minorHAnsi"/>
         </w:rPr>
-        <w:t xml:space="preserve"> </w:t>
-      </w:r>
-      <w:proofErr w:type="spellStart"/>
-      <w:r>
-        <w:rPr>
-          <w:rFonts w:cstheme="minorHAnsi"/>
-        </w:rPr>
-        <w:t>QUBOVert</w:t>
-      </w:r>
-      <w:proofErr w:type="spellEnd"/>
-      <w:r>
-        <w:rPr>
-          <w:rFonts w:cstheme="minorHAnsi"/>
-        </w:rPr>
-        <w:t xml:space="preserve"> can be installed with </w:t>
-      </w:r>
-      <w:r>
-        <w:rPr>
-          <w:rFonts w:cstheme="minorHAnsi"/>
-          <w:i/>
-        </w:rPr>
-        <w:t xml:space="preserve">pip install </w:t>
-      </w:r>
-      <w:proofErr w:type="spellStart"/>
-      <w:r>
-        <w:rPr>
-          <w:rFonts w:cstheme="minorHAnsi"/>
-          <w:i/>
-        </w:rPr>
-        <w:t>qubovert</w:t>
-      </w:r>
-      <w:proofErr w:type="spellEnd"/>
+        <w:t xml:space="preserve"> QUBOVert can be installed with </w:t>
+      </w:r>
+      <w:r>
+        <w:rPr>
+          <w:rFonts w:cstheme="minorHAnsi"/>
+          <w:i/>
+        </w:rPr>
+        <w:t>pip install qubovert</w:t>
+      </w:r>
       <w:r>
         <w:rPr>
           <w:rFonts w:cstheme="minorHAnsi"/>
@@ -3305,30 +3063,8 @@
         <w:rPr>
           <w:rFonts w:cstheme="minorHAnsi"/>
         </w:rPr>
-        <w:t>github.com/</w:t>
-      </w:r>
-      <w:proofErr w:type="spellStart"/>
-      <w:r>
-        <w:rPr>
-          <w:rFonts w:cstheme="minorHAnsi"/>
-        </w:rPr>
-        <w:t>jiosue</w:t>
-      </w:r>
-      <w:proofErr w:type="spellEnd"/>
-      <w:r>
-        <w:rPr>
-          <w:rFonts w:cstheme="minorHAnsi"/>
-        </w:rPr>
-        <w:t>/</w:t>
-      </w:r>
-      <w:proofErr w:type="spellStart"/>
-      <w:r>
-        <w:rPr>
-          <w:rFonts w:cstheme="minorHAnsi"/>
-        </w:rPr>
-        <w:t>QUBOVert</w:t>
-      </w:r>
-      <w:proofErr w:type="spellEnd"/>
+        <w:t>github.com/jiosue/QUBOVert</w:t>
+      </w:r>
       <w:r>
         <w:rPr>
           <w:rFonts w:cstheme="minorHAnsi"/>
@@ -3339,21 +3075,7 @@
         <w:rPr>
           <w:rFonts w:cstheme="minorHAnsi"/>
         </w:rPr>
-        <w:t xml:space="preserve"> </w:t>
-      </w:r>
-      <w:proofErr w:type="spellStart"/>
-      <w:r>
-        <w:rPr>
-          <w:rFonts w:cstheme="minorHAnsi"/>
-        </w:rPr>
-        <w:t>QUBOVert</w:t>
-      </w:r>
-      <w:proofErr w:type="spellEnd"/>
-      <w:r>
-        <w:rPr>
-          <w:rFonts w:cstheme="minorHAnsi"/>
-        </w:rPr>
-        <w:t xml:space="preserve"> currently has over 5k downloads.</w:t>
+        <w:t xml:space="preserve"> QUBOVert currently has over 5k downloads.</w:t>
       </w:r>
     </w:p>
     <w:p>
@@ -3573,15 +3295,7 @@
           <w:b/>
           <w:i/>
         </w:rPr>
-        <w:t>Jan</w:t>
-      </w:r>
-      <w:r>
-        <w:rPr>
-          <w:rFonts w:ascii="Arial" w:hAnsi="Arial" w:cs="Arial"/>
-          <w:b/>
-          <w:i/>
-        </w:rPr>
-        <w:t xml:space="preserve"> </w:t>
+        <w:t xml:space="preserve">Jan </w:t>
       </w:r>
       <w:r>
         <w:rPr>
@@ -3624,21 +3338,7 @@
         <w:rPr>
           <w:rFonts w:cstheme="minorHAnsi"/>
         </w:rPr>
-        <w:t>I implemented a quantum computer simulator (github.com/</w:t>
-      </w:r>
-      <w:proofErr w:type="spellStart"/>
-      <w:r>
-        <w:rPr>
-          <w:rFonts w:cstheme="minorHAnsi"/>
-        </w:rPr>
-        <w:t>jiosue</w:t>
-      </w:r>
-      <w:proofErr w:type="spellEnd"/>
-      <w:r>
-        <w:rPr>
-          <w:rFonts w:cstheme="minorHAnsi"/>
-        </w:rPr>
-        <w:t>/Quantum-Computer-Simulator-with-Algorithms), and used it to implement various algorithms, such as the quantum and inverse quantum Fourier transform, Grover’s search method, addition, modular addition, quantum period finding, and Shor’s factorization method.</w:t>
+        <w:t>I implemented a quantum computer simulator (github.com/jiosue/Quantum-Computer-Simulator-with-Algorithms), and used it to implement various algorithms, such as the quantum and inverse quantum Fourier transform, Grover’s search method, addition, modular addition, quantum period finding, and Shor’s factorization method.</w:t>
       </w:r>
     </w:p>
     <w:p>
@@ -3689,15 +3389,7 @@
           <w:b/>
           <w:i/>
         </w:rPr>
-        <w:t>Sep</w:t>
-      </w:r>
-      <w:r>
-        <w:rPr>
-          <w:rFonts w:ascii="Arial" w:hAnsi="Arial" w:cs="Arial"/>
-          <w:b/>
-          <w:i/>
-        </w:rPr>
-        <w:t xml:space="preserve"> </w:t>
+        <w:t xml:space="preserve">Sep </w:t>
       </w:r>
       <w:r>
         <w:rPr>
@@ -3751,35 +3443,7 @@
         <w:rPr>
           <w:rFonts w:cstheme="minorHAnsi"/>
         </w:rPr>
-        <w:t>under developer name “</w:t>
-      </w:r>
-      <w:proofErr w:type="spellStart"/>
-      <w:r>
-        <w:rPr>
-          <w:rFonts w:cstheme="minorHAnsi"/>
-        </w:rPr>
-        <w:t>Eigenjoe</w:t>
-      </w:r>
-      <w:proofErr w:type="spellEnd"/>
-      <w:r>
-        <w:rPr>
-          <w:rFonts w:cstheme="minorHAnsi"/>
-        </w:rPr>
-        <w:t xml:space="preserve">”. The application is free, but I included monetized banner advertisements using </w:t>
-      </w:r>
-      <w:proofErr w:type="spellStart"/>
-      <w:r>
-        <w:rPr>
-          <w:rFonts w:cstheme="minorHAnsi"/>
-        </w:rPr>
-        <w:t>AdMob</w:t>
-      </w:r>
-      <w:proofErr w:type="spellEnd"/>
-      <w:r>
-        <w:rPr>
-          <w:rFonts w:cstheme="minorHAnsi"/>
-        </w:rPr>
-        <w:t>.</w:t>
+        <w:t>under developer name “Eigenjoe”. The application is free, but I included monetized banner advertisements using AdMob.</w:t>
       </w:r>
     </w:p>
     <w:p>
